--- a/DBMS/Jan 23.docx
+++ b/DBMS/Jan 23.docx
@@ -23,8 +23,10 @@
           <w:szCs w:val="40"/>
           <w:lang w:val="en-US"/>
         </w:rPr>
-        <w:t>LAB - 2</w:t>
-      </w:r>
+        <w:t>LAB - 3</w:t>
+      </w:r>
+      <w:bookmarkStart w:id="0" w:name="_GoBack"/>
+      <w:bookmarkEnd w:id="0"/>
     </w:p>
     <w:p>
       <w:pPr>
@@ -580,7 +582,6 @@
           <w:lang w:val="en-US"/>
         </w:rPr>
       </w:pPr>
-      <w:bookmarkStart w:id="0" w:name="_GoBack"/>
       <w:r>
         <w:rPr>
           <w:rFonts w:hint="default"/>
@@ -588,7 +589,6 @@
         </w:rPr>
         <w:t>UPDATE STU SET Sem2_marks = 85 WHERE Roll_No=101;</w:t>
       </w:r>
-      <w:bookmarkEnd w:id="0"/>
     </w:p>
     <w:sectPr>
       <w:pgSz w:w="11906" w:h="16838"/>
